--- a/Lab7/312_Kutsenko_7.docx
+++ b/Lab7/312_Kutsenko_7.docx
@@ -18,6 +18,7 @@
           <w:rFonts w:cs="Times New Roman" w:ascii="Times New Roman" w:hAnsi="Times New Roman"/>
           <w:sz w:val="28"/>
           <w:szCs w:val="28"/>
+          <w:lang w:val="ru-RU"/>
         </w:rPr>
         <w:t>Московский Авиационный Институт</w:t>
       </w:r>
@@ -38,6 +39,7 @@
           <w:rFonts w:cs="Times New Roman" w:ascii="Times New Roman" w:hAnsi="Times New Roman"/>
           <w:sz w:val="28"/>
           <w:szCs w:val="28"/>
+          <w:lang w:val="ru-RU"/>
         </w:rPr>
         <w:t>(Национальный Исследовательский Университет)</w:t>
       </w:r>
@@ -58,6 +60,7 @@
           <w:rFonts w:cs="Times New Roman" w:ascii="Times New Roman" w:hAnsi="Times New Roman"/>
           <w:sz w:val="28"/>
           <w:szCs w:val="28"/>
+          <w:lang w:val="ru-RU"/>
         </w:rPr>
       </w:r>
     </w:p>
@@ -77,6 +80,7 @@
           <w:rFonts w:cs="Times New Roman" w:ascii="Times New Roman" w:hAnsi="Times New Roman"/>
           <w:sz w:val="28"/>
           <w:szCs w:val="28"/>
+          <w:lang w:val="ru-RU"/>
         </w:rPr>
         <w:t>Факультет информационных технологий и прикладной математики</w:t>
       </w:r>
@@ -97,6 +101,7 @@
           <w:rFonts w:cs="Times New Roman" w:ascii="Times New Roman" w:hAnsi="Times New Roman"/>
           <w:sz w:val="28"/>
           <w:szCs w:val="28"/>
+          <w:lang w:val="ru-RU"/>
         </w:rPr>
         <w:t>Кафедра вычислительной математики и программирования</w:t>
       </w:r>
@@ -120,6 +125,7 @@
           <w:b/>
           <w:sz w:val="28"/>
           <w:szCs w:val="28"/>
+          <w:lang w:val="ru-RU"/>
         </w:rPr>
       </w:r>
     </w:p>
@@ -142,6 +148,7 @@
           <w:b/>
           <w:sz w:val="28"/>
           <w:szCs w:val="28"/>
+          <w:lang w:val="ru-RU"/>
         </w:rPr>
       </w:r>
     </w:p>
@@ -165,6 +172,7 @@
           <w:b/>
           <w:sz w:val="28"/>
           <w:szCs w:val="28"/>
+          <w:lang w:val="ru-RU"/>
         </w:rPr>
         <w:t>Лабораторная работа №</w:t>
       </w:r>
@@ -174,15 +182,17 @@
           <w:b/>
           <w:sz w:val="28"/>
           <w:szCs w:val="28"/>
-        </w:rPr>
-        <w:t>5</w:t>
-      </w:r>
-      <w:r>
-        <w:rPr>
-          <w:rFonts w:cs="Times New Roman" w:ascii="Times New Roman" w:hAnsi="Times New Roman"/>
-          <w:b/>
-          <w:sz w:val="28"/>
-          <w:szCs w:val="28"/>
+          <w:lang w:val="ru-RU"/>
+        </w:rPr>
+        <w:t>7</w:t>
+      </w:r>
+      <w:r>
+        <w:rPr>
+          <w:rFonts w:cs="Times New Roman" w:ascii="Times New Roman" w:hAnsi="Times New Roman"/>
+          <w:b/>
+          <w:sz w:val="28"/>
+          <w:szCs w:val="28"/>
+          <w:lang w:val="ru-RU"/>
         </w:rPr>
         <w:t xml:space="preserve"> по курсу</w:t>
       </w:r>
@@ -193,6 +203,7 @@
           <w:bCs/>
           <w:sz w:val="28"/>
           <w:szCs w:val="28"/>
+          <w:lang w:val="ru-RU"/>
         </w:rPr>
         <w:t xml:space="preserve"> </w:t>
       </w:r>
@@ -217,6 +228,7 @@
           <w:bCs/>
           <w:sz w:val="28"/>
           <w:szCs w:val="28"/>
+          <w:lang w:val="ru-RU"/>
         </w:rPr>
         <w:t>«Дискретный анализ»</w:t>
       </w:r>
@@ -237,6 +249,7 @@
           <w:b/>
           <w:sz w:val="28"/>
           <w:szCs w:val="28"/>
+          <w:lang w:val="ru-RU"/>
         </w:rPr>
         <w:tab/>
       </w:r>
@@ -262,181 +275,169 @@
           <w:bCs/>
           <w:sz w:val="28"/>
           <w:szCs w:val="28"/>
-        </w:rPr>
-        <w:t>С</w:t>
-      </w:r>
-      <w:r>
-        <w:rPr>
-          <w:rFonts w:cs="Times New Roman" w:ascii="Times New Roman" w:hAnsi="Times New Roman"/>
-          <w:b/>
-          <w:bCs/>
-          <w:sz w:val="28"/>
-          <w:szCs w:val="28"/>
-        </w:rPr>
-        <w:t>уффиксные</w:t>
-      </w:r>
-      <w:r>
-        <w:rPr>
-          <w:rFonts w:cs="Times New Roman" w:ascii="Times New Roman" w:hAnsi="Times New Roman"/>
-          <w:b/>
-          <w:bCs/>
-          <w:sz w:val="28"/>
-          <w:szCs w:val="28"/>
-        </w:rPr>
-        <w:t xml:space="preserve"> деревья</w:t>
-      </w:r>
-    </w:p>
-    <w:p>
-      <w:pPr>
-        <w:pStyle w:val="Normal"/>
-        <w:bidi w:val="0"/>
-        <w:spacing w:lineRule="auto" w:line="240" w:before="0" w:after="0"/>
-        <w:jc w:val="right"/>
-        <w:rPr>
-          <w:rFonts w:ascii="Times New Roman" w:hAnsi="Times New Roman" w:eastAsia="Times New Roman" w:cs="Times New Roman"/>
-          <w:color w:val="000000"/>
-          <w:sz w:val="28"/>
-          <w:szCs w:val="28"/>
-        </w:rPr>
-      </w:pPr>
-      <w:r>
-        <w:rPr>
-          <w:rFonts w:eastAsia="Times New Roman" w:cs="Times New Roman" w:ascii="Times New Roman" w:hAnsi="Times New Roman"/>
-          <w:color w:val="000000"/>
-          <w:sz w:val="28"/>
-          <w:szCs w:val="28"/>
-        </w:rPr>
-      </w:r>
-    </w:p>
-    <w:p>
-      <w:pPr>
-        <w:pStyle w:val="Normal"/>
-        <w:bidi w:val="0"/>
-        <w:spacing w:lineRule="auto" w:line="240" w:before="0" w:after="0"/>
-        <w:jc w:val="right"/>
-        <w:rPr>
-          <w:rFonts w:ascii="Times New Roman" w:hAnsi="Times New Roman" w:eastAsia="Times New Roman" w:cs="Times New Roman"/>
-          <w:color w:val="000000"/>
-          <w:sz w:val="28"/>
-          <w:szCs w:val="28"/>
-        </w:rPr>
-      </w:pPr>
-      <w:r>
-        <w:rPr>
-          <w:rFonts w:eastAsia="Times New Roman" w:cs="Times New Roman" w:ascii="Times New Roman" w:hAnsi="Times New Roman"/>
-          <w:color w:val="000000"/>
-          <w:sz w:val="28"/>
-          <w:szCs w:val="28"/>
-        </w:rPr>
-      </w:r>
-    </w:p>
-    <w:p>
-      <w:pPr>
-        <w:pStyle w:val="Normal"/>
-        <w:bidi w:val="0"/>
-        <w:spacing w:lineRule="auto" w:line="240" w:before="0" w:after="0"/>
-        <w:jc w:val="right"/>
-        <w:rPr>
-          <w:rFonts w:ascii="Times New Roman" w:hAnsi="Times New Roman" w:eastAsia="Times New Roman" w:cs="Times New Roman"/>
-          <w:color w:val="000000"/>
-          <w:sz w:val="28"/>
-          <w:szCs w:val="28"/>
-        </w:rPr>
-      </w:pPr>
-      <w:r>
-        <w:rPr>
-          <w:rFonts w:eastAsia="Times New Roman" w:cs="Times New Roman" w:ascii="Times New Roman" w:hAnsi="Times New Roman"/>
-          <w:color w:val="000000"/>
-          <w:sz w:val="28"/>
-          <w:szCs w:val="28"/>
-        </w:rPr>
-      </w:r>
-    </w:p>
-    <w:p>
-      <w:pPr>
-        <w:pStyle w:val="Normal"/>
-        <w:bidi w:val="0"/>
-        <w:spacing w:lineRule="auto" w:line="240" w:before="0" w:after="0"/>
-        <w:jc w:val="right"/>
-        <w:rPr>
-          <w:rFonts w:ascii="Times New Roman" w:hAnsi="Times New Roman" w:eastAsia="Times New Roman" w:cs="Times New Roman"/>
-          <w:color w:val="000000"/>
-          <w:sz w:val="28"/>
-          <w:szCs w:val="28"/>
-        </w:rPr>
-      </w:pPr>
-      <w:r>
-        <w:rPr>
-          <w:rFonts w:eastAsia="Times New Roman" w:cs="Times New Roman" w:ascii="Times New Roman" w:hAnsi="Times New Roman"/>
-          <w:color w:val="000000"/>
-          <w:sz w:val="28"/>
-          <w:szCs w:val="28"/>
-        </w:rPr>
-      </w:r>
-    </w:p>
-    <w:p>
-      <w:pPr>
-        <w:pStyle w:val="Normal"/>
-        <w:bidi w:val="0"/>
-        <w:spacing w:lineRule="auto" w:line="240" w:before="0" w:after="0"/>
-        <w:jc w:val="right"/>
-        <w:rPr>
-          <w:rFonts w:ascii="Times New Roman" w:hAnsi="Times New Roman" w:eastAsia="Times New Roman" w:cs="Times New Roman"/>
-          <w:color w:val="000000"/>
-          <w:sz w:val="28"/>
-          <w:szCs w:val="28"/>
-        </w:rPr>
-      </w:pPr>
-      <w:r>
-        <w:rPr>
-          <w:rFonts w:eastAsia="Times New Roman" w:cs="Times New Roman" w:ascii="Times New Roman" w:hAnsi="Times New Roman"/>
-          <w:color w:val="000000"/>
-          <w:sz w:val="28"/>
-          <w:szCs w:val="28"/>
-        </w:rPr>
-      </w:r>
-    </w:p>
-    <w:p>
-      <w:pPr>
-        <w:pStyle w:val="Normal"/>
-        <w:bidi w:val="0"/>
-        <w:spacing w:lineRule="auto" w:line="240" w:before="0" w:after="0"/>
-        <w:jc w:val="right"/>
-        <w:rPr>
-          <w:rFonts w:ascii="Times New Roman" w:hAnsi="Times New Roman" w:eastAsia="Times New Roman" w:cs="Times New Roman"/>
-          <w:color w:val="000000"/>
-          <w:sz w:val="28"/>
-          <w:szCs w:val="28"/>
-        </w:rPr>
-      </w:pPr>
-      <w:r>
-        <w:rPr>
-          <w:rFonts w:eastAsia="Times New Roman" w:cs="Times New Roman" w:ascii="Times New Roman" w:hAnsi="Times New Roman"/>
-          <w:color w:val="000000"/>
-          <w:sz w:val="28"/>
-          <w:szCs w:val="28"/>
-        </w:rPr>
-      </w:r>
-    </w:p>
-    <w:p>
-      <w:pPr>
-        <w:pStyle w:val="Normal"/>
-        <w:bidi w:val="0"/>
-        <w:spacing w:lineRule="auto" w:line="240" w:before="0" w:after="0"/>
-        <w:jc w:val="right"/>
-        <w:rPr>
-          <w:rFonts w:ascii="Times New Roman" w:hAnsi="Times New Roman" w:eastAsia="Times New Roman" w:cs="Times New Roman"/>
-          <w:color w:val="000000"/>
-          <w:sz w:val="28"/>
-          <w:szCs w:val="28"/>
-        </w:rPr>
-      </w:pPr>
-      <w:r>
-        <w:rPr>
-          <w:rFonts w:eastAsia="Times New Roman" w:cs="Times New Roman" w:ascii="Times New Roman" w:hAnsi="Times New Roman"/>
-          <w:color w:val="000000"/>
-          <w:sz w:val="28"/>
-          <w:szCs w:val="28"/>
+          <w:lang w:val="ru-RU"/>
+        </w:rPr>
+        <w:t>Жадные алгоритмы</w:t>
+      </w:r>
+    </w:p>
+    <w:p>
+      <w:pPr>
+        <w:pStyle w:val="Normal"/>
+        <w:bidi w:val="0"/>
+        <w:spacing w:lineRule="auto" w:line="240" w:before="0" w:after="0"/>
+        <w:jc w:val="right"/>
+        <w:rPr>
+          <w:rFonts w:ascii="Times New Roman" w:hAnsi="Times New Roman" w:eastAsia="Times New Roman" w:cs="Times New Roman"/>
+          <w:color w:val="000000"/>
+          <w:sz w:val="28"/>
+          <w:szCs w:val="28"/>
+        </w:rPr>
+      </w:pPr>
+      <w:r>
+        <w:rPr>
+          <w:rFonts w:eastAsia="Times New Roman" w:cs="Times New Roman" w:ascii="Times New Roman" w:hAnsi="Times New Roman"/>
+          <w:color w:val="000000"/>
+          <w:sz w:val="28"/>
+          <w:szCs w:val="28"/>
+          <w:lang w:val="ru-RU"/>
+        </w:rPr>
+      </w:r>
+    </w:p>
+    <w:p>
+      <w:pPr>
+        <w:pStyle w:val="Normal"/>
+        <w:bidi w:val="0"/>
+        <w:spacing w:lineRule="auto" w:line="240" w:before="0" w:after="0"/>
+        <w:jc w:val="right"/>
+        <w:rPr>
+          <w:rFonts w:ascii="Times New Roman" w:hAnsi="Times New Roman" w:eastAsia="Times New Roman" w:cs="Times New Roman"/>
+          <w:color w:val="000000"/>
+          <w:sz w:val="28"/>
+          <w:szCs w:val="28"/>
+        </w:rPr>
+      </w:pPr>
+      <w:r>
+        <w:rPr>
+          <w:rFonts w:eastAsia="Times New Roman" w:cs="Times New Roman" w:ascii="Times New Roman" w:hAnsi="Times New Roman"/>
+          <w:color w:val="000000"/>
+          <w:sz w:val="28"/>
+          <w:szCs w:val="28"/>
+          <w:lang w:val="ru-RU"/>
+        </w:rPr>
+      </w:r>
+    </w:p>
+    <w:p>
+      <w:pPr>
+        <w:pStyle w:val="Normal"/>
+        <w:bidi w:val="0"/>
+        <w:spacing w:lineRule="auto" w:line="240" w:before="0" w:after="0"/>
+        <w:jc w:val="right"/>
+        <w:rPr>
+          <w:rFonts w:ascii="Times New Roman" w:hAnsi="Times New Roman" w:eastAsia="Times New Roman" w:cs="Times New Roman"/>
+          <w:color w:val="000000"/>
+          <w:sz w:val="28"/>
+          <w:szCs w:val="28"/>
+        </w:rPr>
+      </w:pPr>
+      <w:r>
+        <w:rPr>
+          <w:rFonts w:eastAsia="Times New Roman" w:cs="Times New Roman" w:ascii="Times New Roman" w:hAnsi="Times New Roman"/>
+          <w:color w:val="000000"/>
+          <w:sz w:val="28"/>
+          <w:szCs w:val="28"/>
+          <w:lang w:val="ru-RU"/>
+        </w:rPr>
+      </w:r>
+    </w:p>
+    <w:p>
+      <w:pPr>
+        <w:pStyle w:val="Normal"/>
+        <w:bidi w:val="0"/>
+        <w:spacing w:lineRule="auto" w:line="240" w:before="0" w:after="0"/>
+        <w:jc w:val="right"/>
+        <w:rPr>
+          <w:rFonts w:ascii="Times New Roman" w:hAnsi="Times New Roman" w:eastAsia="Times New Roman" w:cs="Times New Roman"/>
+          <w:color w:val="000000"/>
+          <w:sz w:val="28"/>
+          <w:szCs w:val="28"/>
+        </w:rPr>
+      </w:pPr>
+      <w:r>
+        <w:rPr>
+          <w:rFonts w:eastAsia="Times New Roman" w:cs="Times New Roman" w:ascii="Times New Roman" w:hAnsi="Times New Roman"/>
+          <w:color w:val="000000"/>
+          <w:sz w:val="28"/>
+          <w:szCs w:val="28"/>
+          <w:lang w:val="ru-RU"/>
+        </w:rPr>
+      </w:r>
+    </w:p>
+    <w:p>
+      <w:pPr>
+        <w:pStyle w:val="Normal"/>
+        <w:bidi w:val="0"/>
+        <w:spacing w:lineRule="auto" w:line="240" w:before="0" w:after="0"/>
+        <w:jc w:val="right"/>
+        <w:rPr>
+          <w:rFonts w:ascii="Times New Roman" w:hAnsi="Times New Roman" w:eastAsia="Times New Roman" w:cs="Times New Roman"/>
+          <w:color w:val="000000"/>
+          <w:sz w:val="28"/>
+          <w:szCs w:val="28"/>
+        </w:rPr>
+      </w:pPr>
+      <w:r>
+        <w:rPr>
+          <w:rFonts w:eastAsia="Times New Roman" w:cs="Times New Roman" w:ascii="Times New Roman" w:hAnsi="Times New Roman"/>
+          <w:color w:val="000000"/>
+          <w:sz w:val="28"/>
+          <w:szCs w:val="28"/>
+          <w:lang w:val="ru-RU"/>
+        </w:rPr>
+      </w:r>
+    </w:p>
+    <w:p>
+      <w:pPr>
+        <w:pStyle w:val="Normal"/>
+        <w:bidi w:val="0"/>
+        <w:spacing w:lineRule="auto" w:line="240" w:before="0" w:after="0"/>
+        <w:jc w:val="right"/>
+        <w:rPr>
+          <w:rFonts w:ascii="Times New Roman" w:hAnsi="Times New Roman" w:eastAsia="Times New Roman" w:cs="Times New Roman"/>
+          <w:color w:val="000000"/>
+          <w:sz w:val="28"/>
+          <w:szCs w:val="28"/>
+        </w:rPr>
+      </w:pPr>
+      <w:r>
+        <w:rPr>
+          <w:rFonts w:eastAsia="Times New Roman" w:cs="Times New Roman" w:ascii="Times New Roman" w:hAnsi="Times New Roman"/>
+          <w:color w:val="000000"/>
+          <w:sz w:val="28"/>
+          <w:szCs w:val="28"/>
+          <w:lang w:val="ru-RU"/>
+        </w:rPr>
+      </w:r>
+    </w:p>
+    <w:p>
+      <w:pPr>
+        <w:pStyle w:val="Normal"/>
+        <w:bidi w:val="0"/>
+        <w:spacing w:lineRule="auto" w:line="240" w:before="0" w:after="0"/>
+        <w:jc w:val="right"/>
+        <w:rPr>
+          <w:rFonts w:ascii="Times New Roman" w:hAnsi="Times New Roman" w:eastAsia="Times New Roman" w:cs="Times New Roman"/>
+          <w:color w:val="000000"/>
+          <w:sz w:val="28"/>
+          <w:szCs w:val="28"/>
+        </w:rPr>
+      </w:pPr>
+      <w:r>
+        <w:rPr>
+          <w:rFonts w:eastAsia="Times New Roman" w:cs="Times New Roman" w:ascii="Times New Roman" w:hAnsi="Times New Roman"/>
+          <w:color w:val="000000"/>
+          <w:sz w:val="28"/>
+          <w:szCs w:val="28"/>
+          <w:lang w:val="ru-RU"/>
         </w:rPr>
       </w:r>
     </w:p>
@@ -460,6 +461,7 @@
           <w:color w:val="000000"/>
           <w:sz w:val="28"/>
           <w:szCs w:val="28"/>
+          <w:lang w:val="ru-RU"/>
         </w:rPr>
       </w:r>
     </w:p>
@@ -483,6 +485,7 @@
           <w:color w:val="000000"/>
           <w:sz w:val="28"/>
           <w:szCs w:val="28"/>
+          <w:lang w:val="ru-RU"/>
         </w:rPr>
       </w:r>
     </w:p>
@@ -506,6 +509,7 @@
           <w:color w:val="000000"/>
           <w:sz w:val="28"/>
           <w:szCs w:val="28"/>
+          <w:lang w:val="ru-RU"/>
         </w:rPr>
       </w:r>
     </w:p>
@@ -529,6 +533,7 @@
           <w:color w:val="000000"/>
           <w:sz w:val="28"/>
           <w:szCs w:val="28"/>
+          <w:lang w:val="ru-RU"/>
         </w:rPr>
       </w:r>
     </w:p>
@@ -552,6 +557,7 @@
           <w:color w:val="000000"/>
           <w:sz w:val="28"/>
           <w:szCs w:val="28"/>
+          <w:lang w:val="ru-RU"/>
         </w:rPr>
       </w:r>
     </w:p>
@@ -575,6 +581,7 @@
           <w:color w:val="000000"/>
           <w:sz w:val="28"/>
           <w:szCs w:val="28"/>
+          <w:lang w:val="ru-RU"/>
         </w:rPr>
       </w:r>
     </w:p>
@@ -598,6 +605,7 @@
           <w:color w:val="000000"/>
           <w:sz w:val="28"/>
           <w:szCs w:val="28"/>
+          <w:lang w:val="ru-RU"/>
         </w:rPr>
       </w:r>
     </w:p>
@@ -621,6 +629,7 @@
           <w:color w:val="000000"/>
           <w:sz w:val="28"/>
           <w:szCs w:val="28"/>
+          <w:lang w:val="ru-RU"/>
         </w:rPr>
       </w:r>
     </w:p>
@@ -644,6 +653,7 @@
           <w:color w:val="000000"/>
           <w:sz w:val="28"/>
           <w:szCs w:val="28"/>
+          <w:lang w:val="ru-RU"/>
         </w:rPr>
       </w:r>
     </w:p>
@@ -667,6 +677,7 @@
           <w:color w:val="000000"/>
           <w:sz w:val="28"/>
           <w:szCs w:val="28"/>
+          <w:lang w:val="ru-RU"/>
         </w:rPr>
       </w:r>
     </w:p>
@@ -690,6 +701,7 @@
           <w:color w:val="000000"/>
           <w:sz w:val="28"/>
           <w:szCs w:val="28"/>
+          <w:lang w:val="ru-RU"/>
         </w:rPr>
       </w:r>
     </w:p>
@@ -713,6 +725,7 @@
           <w:color w:val="000000"/>
           <w:sz w:val="28"/>
           <w:szCs w:val="28"/>
+          <w:lang w:val="ru-RU"/>
         </w:rPr>
       </w:r>
     </w:p>
@@ -736,6 +749,7 @@
           <w:color w:val="000000"/>
           <w:sz w:val="28"/>
           <w:szCs w:val="28"/>
+          <w:lang w:val="ru-RU"/>
         </w:rPr>
       </w:r>
     </w:p>
@@ -759,6 +773,7 @@
           <w:color w:val="000000"/>
           <w:sz w:val="28"/>
           <w:szCs w:val="28"/>
+          <w:lang w:val="ru-RU"/>
         </w:rPr>
       </w:r>
     </w:p>
@@ -782,28 +797,30 @@
           <w:color w:val="000000"/>
           <w:sz w:val="28"/>
           <w:szCs w:val="28"/>
-        </w:rPr>
-      </w:r>
-    </w:p>
-    <w:p>
-      <w:pPr>
-        <w:pStyle w:val="Normal"/>
-        <w:bidi w:val="0"/>
-        <w:spacing w:lineRule="auto" w:line="240" w:before="0" w:after="0"/>
-        <w:jc w:val="right"/>
-        <w:rPr>
-          <w:rFonts w:ascii="Times New Roman" w:hAnsi="Times New Roman" w:eastAsia="Times New Roman" w:cs="Times New Roman"/>
-          <w:color w:val="000000"/>
-          <w:sz w:val="28"/>
-          <w:szCs w:val="28"/>
-        </w:rPr>
-      </w:pPr>
-      <w:r>
-        <w:rPr>
-          <w:rFonts w:eastAsia="Times New Roman" w:cs="Times New Roman" w:ascii="Times New Roman" w:hAnsi="Times New Roman"/>
-          <w:color w:val="000000"/>
-          <w:sz w:val="28"/>
-          <w:szCs w:val="28"/>
+          <w:lang w:val="ru-RU"/>
+        </w:rPr>
+      </w:r>
+    </w:p>
+    <w:p>
+      <w:pPr>
+        <w:pStyle w:val="Normal"/>
+        <w:bidi w:val="0"/>
+        <w:spacing w:lineRule="auto" w:line="240" w:before="0" w:after="0"/>
+        <w:jc w:val="right"/>
+        <w:rPr>
+          <w:rFonts w:ascii="Times New Roman" w:hAnsi="Times New Roman" w:eastAsia="Times New Roman" w:cs="Times New Roman"/>
+          <w:color w:val="000000"/>
+          <w:sz w:val="28"/>
+          <w:szCs w:val="28"/>
+        </w:rPr>
+      </w:pPr>
+      <w:r>
+        <w:rPr>
+          <w:rFonts w:eastAsia="Times New Roman" w:cs="Times New Roman" w:ascii="Times New Roman" w:hAnsi="Times New Roman"/>
+          <w:color w:val="000000"/>
+          <w:sz w:val="28"/>
+          <w:szCs w:val="28"/>
+          <w:lang w:val="ru-RU"/>
         </w:rPr>
         <w:t>Студ</w:t>
       </w:r>
@@ -814,6 +831,7 @@
           <w:sz w:val="28"/>
           <w:szCs w:val="28"/>
           <w:shd w:fill="auto" w:val="clear"/>
+          <w:lang w:val="ru-RU"/>
         </w:rPr>
         <w:t xml:space="preserve">ент: </w:t>
       </w:r>
@@ -824,7 +842,7 @@
           <w:sz w:val="28"/>
           <w:szCs w:val="28"/>
           <w:shd w:fill="auto" w:val="clear"/>
-          <w:lang w:val="en-US" w:eastAsia="ru-RU"/>
+          <w:lang w:val="ru-RU" w:eastAsia="ru-RU"/>
         </w:rPr>
         <w:t>Куценко Максим Дмитриевич</w:t>
       </w:r>
@@ -848,9 +866,22 @@
           <w:sz w:val="28"/>
           <w:szCs w:val="28"/>
           <w:shd w:fill="auto" w:val="clear"/>
-        </w:rPr>
-        <w:t>Группа: М8О–</w:t>
-      </w:r>
+          <w:lang w:val="ru-RU"/>
+        </w:rPr>
+        <w:t>Группа: М8О–312Б-22</w:t>
+      </w:r>
+    </w:p>
+    <w:p>
+      <w:pPr>
+        <w:pStyle w:val="Normal"/>
+        <w:bidi w:val="0"/>
+        <w:spacing w:lineRule="auto" w:line="240" w:before="0" w:after="0"/>
+        <w:ind w:left="5664" w:firstLine="708"/>
+        <w:jc w:val="right"/>
+        <w:rPr>
+          <w:lang w:val="ru-RU"/>
+        </w:rPr>
+      </w:pPr>
       <w:r>
         <w:rPr>
           <w:rFonts w:eastAsia="Times New Roman" w:cs="Times New Roman" w:ascii="Times New Roman" w:hAnsi="Times New Roman"/>
@@ -858,8 +889,9 @@
           <w:sz w:val="28"/>
           <w:szCs w:val="28"/>
           <w:shd w:fill="auto" w:val="clear"/>
-        </w:rPr>
-        <w:t>3</w:t>
+          <w:lang w:val="ru-RU"/>
+        </w:rPr>
+        <w:t xml:space="preserve">Вариант: </w:t>
       </w:r>
       <w:r>
         <w:rPr>
@@ -868,57 +900,29 @@
           <w:sz w:val="28"/>
           <w:szCs w:val="28"/>
           <w:shd w:fill="auto" w:val="clear"/>
-        </w:rPr>
-        <w:t>12Б-22</w:t>
-      </w:r>
-    </w:p>
-    <w:p>
-      <w:pPr>
-        <w:pStyle w:val="Normal"/>
-        <w:bidi w:val="0"/>
-        <w:spacing w:lineRule="auto" w:line="240" w:before="0" w:after="0"/>
-        <w:ind w:left="5664" w:firstLine="708"/>
-        <w:jc w:val="right"/>
-        <w:rPr/>
-      </w:pPr>
-      <w:r>
-        <w:rPr>
-          <w:rFonts w:eastAsia="Times New Roman" w:cs="Times New Roman" w:ascii="Times New Roman" w:hAnsi="Times New Roman"/>
-          <w:color w:val="000000"/>
-          <w:sz w:val="28"/>
-          <w:szCs w:val="28"/>
-          <w:shd w:fill="auto" w:val="clear"/>
-        </w:rPr>
-        <w:t xml:space="preserve">Вариант: </w:t>
-      </w:r>
-      <w:r>
-        <w:rPr>
-          <w:rFonts w:eastAsia="Times New Roman" w:cs="Times New Roman" w:ascii="Times New Roman" w:hAnsi="Times New Roman"/>
-          <w:color w:val="000000"/>
-          <w:sz w:val="28"/>
-          <w:szCs w:val="28"/>
-          <w:shd w:fill="auto" w:val="clear"/>
-        </w:rPr>
-        <w:t>1</w:t>
-      </w:r>
-    </w:p>
-    <w:p>
-      <w:pPr>
-        <w:pStyle w:val="Normal"/>
-        <w:bidi w:val="0"/>
-        <w:spacing w:lineRule="auto" w:line="240" w:before="0" w:after="0"/>
-        <w:jc w:val="right"/>
-        <w:rPr>
-          <w:sz w:val="28"/>
-          <w:szCs w:val="28"/>
-        </w:rPr>
-      </w:pPr>
-      <w:r>
-        <w:rPr>
-          <w:rFonts w:eastAsia="Times New Roman" w:cs="Times New Roman" w:ascii="Times New Roman" w:hAnsi="Times New Roman"/>
-          <w:color w:val="000000"/>
-          <w:sz w:val="28"/>
-          <w:szCs w:val="28"/>
+          <w:lang w:val="ru-RU"/>
+        </w:rPr>
+        <w:t>6</w:t>
+      </w:r>
+    </w:p>
+    <w:p>
+      <w:pPr>
+        <w:pStyle w:val="Normal"/>
+        <w:bidi w:val="0"/>
+        <w:spacing w:lineRule="auto" w:line="240" w:before="0" w:after="0"/>
+        <w:jc w:val="right"/>
+        <w:rPr>
+          <w:sz w:val="28"/>
+          <w:szCs w:val="28"/>
+        </w:rPr>
+      </w:pPr>
+      <w:r>
+        <w:rPr>
+          <w:rFonts w:eastAsia="Times New Roman" w:cs="Times New Roman" w:ascii="Times New Roman" w:hAnsi="Times New Roman"/>
+          <w:color w:val="000000"/>
+          <w:sz w:val="28"/>
+          <w:szCs w:val="28"/>
+          <w:lang w:val="ru-RU"/>
         </w:rPr>
         <w:t>Преподаватель: Н.Д. Глушин</w:t>
       </w:r>
@@ -940,6 +944,7 @@
           <w:color w:val="000000"/>
           <w:sz w:val="28"/>
           <w:szCs w:val="28"/>
+          <w:lang w:val="ru-RU"/>
         </w:rPr>
         <w:t xml:space="preserve">Оценка: __________ </w:t>
       </w:r>
@@ -961,6 +966,7 @@
           <w:color w:val="000000"/>
           <w:sz w:val="28"/>
           <w:szCs w:val="28"/>
+          <w:lang w:val="ru-RU"/>
         </w:rPr>
         <w:t>Дата: __________</w:t>
       </w:r>
@@ -982,6 +988,7 @@
           <w:color w:val="000000"/>
           <w:sz w:val="28"/>
           <w:szCs w:val="28"/>
+          <w:lang w:val="ru-RU"/>
         </w:rPr>
         <w:t>Подпись: __________</w:t>
       </w:r>
@@ -1005,42 +1012,45 @@
           <w:color w:val="000000"/>
           <w:sz w:val="28"/>
           <w:szCs w:val="28"/>
-        </w:rPr>
-      </w:r>
-    </w:p>
-    <w:p>
-      <w:pPr>
-        <w:pStyle w:val="Normal"/>
-        <w:bidi w:val="0"/>
-        <w:spacing w:lineRule="auto" w:line="240" w:before="0" w:after="0"/>
-        <w:jc w:val="center"/>
-        <w:rPr>
-          <w:rFonts w:ascii="Times New Roman" w:hAnsi="Times New Roman" w:eastAsia="Times New Roman" w:cs="Times New Roman"/>
-          <w:color w:val="000000"/>
-        </w:rPr>
-      </w:pPr>
-      <w:r>
-        <w:rPr>
-          <w:rFonts w:eastAsia="Times New Roman" w:cs="Times New Roman" w:ascii="Times New Roman" w:hAnsi="Times New Roman"/>
-          <w:color w:val="000000"/>
-        </w:rPr>
-      </w:r>
-    </w:p>
-    <w:p>
-      <w:pPr>
-        <w:pStyle w:val="Normal"/>
-        <w:bidi w:val="0"/>
-        <w:spacing w:lineRule="auto" w:line="240" w:before="0" w:after="0"/>
-        <w:jc w:val="center"/>
-        <w:rPr>
-          <w:rFonts w:ascii="Times New Roman" w:hAnsi="Times New Roman" w:eastAsia="Times New Roman" w:cs="Times New Roman"/>
-          <w:color w:val="000000"/>
-        </w:rPr>
-      </w:pPr>
-      <w:r>
-        <w:rPr>
-          <w:rFonts w:eastAsia="Times New Roman" w:cs="Times New Roman" w:ascii="Times New Roman" w:hAnsi="Times New Roman"/>
-          <w:color w:val="000000"/>
+          <w:lang w:val="ru-RU"/>
+        </w:rPr>
+      </w:r>
+    </w:p>
+    <w:p>
+      <w:pPr>
+        <w:pStyle w:val="Normal"/>
+        <w:bidi w:val="0"/>
+        <w:spacing w:lineRule="auto" w:line="240" w:before="0" w:after="0"/>
+        <w:jc w:val="center"/>
+        <w:rPr>
+          <w:rFonts w:ascii="Times New Roman" w:hAnsi="Times New Roman" w:eastAsia="Times New Roman" w:cs="Times New Roman"/>
+          <w:color w:val="000000"/>
+        </w:rPr>
+      </w:pPr>
+      <w:r>
+        <w:rPr>
+          <w:rFonts w:eastAsia="Times New Roman" w:cs="Times New Roman" w:ascii="Times New Roman" w:hAnsi="Times New Roman"/>
+          <w:color w:val="000000"/>
+          <w:lang w:val="ru-RU"/>
+        </w:rPr>
+      </w:r>
+    </w:p>
+    <w:p>
+      <w:pPr>
+        <w:pStyle w:val="Normal"/>
+        <w:bidi w:val="0"/>
+        <w:spacing w:lineRule="auto" w:line="240" w:before="0" w:after="0"/>
+        <w:jc w:val="center"/>
+        <w:rPr>
+          <w:rFonts w:ascii="Times New Roman" w:hAnsi="Times New Roman" w:eastAsia="Times New Roman" w:cs="Times New Roman"/>
+          <w:color w:val="000000"/>
+        </w:rPr>
+      </w:pPr>
+      <w:r>
+        <w:rPr>
+          <w:rFonts w:eastAsia="Times New Roman" w:cs="Times New Roman" w:ascii="Times New Roman" w:hAnsi="Times New Roman"/>
+          <w:color w:val="000000"/>
+          <w:lang w:val="ru-RU"/>
         </w:rPr>
       </w:r>
     </w:p>
@@ -1070,6 +1080,7 @@
           <w:color w:val="000000"/>
           <w:sz w:val="28"/>
           <w:szCs w:val="28"/>
+          <w:lang w:val="ru-RU"/>
         </w:rPr>
         <w:t>Москва, 20</w:t>
       </w:r>
@@ -1079,26 +1090,17 @@
           <w:color w:val="000000"/>
           <w:sz w:val="28"/>
           <w:szCs w:val="28"/>
-          <w:lang w:val="en-US" w:eastAsia="ru-RU"/>
-        </w:rPr>
-        <w:t>2</w:t>
-      </w:r>
-      <w:r>
-        <w:rPr>
-          <w:rFonts w:eastAsia="Times New Roman" w:cs="Times New Roman" w:ascii="Times New Roman" w:hAnsi="Times New Roman"/>
-          <w:color w:val="000000"/>
-          <w:sz w:val="28"/>
-          <w:szCs w:val="28"/>
-          <w:lang w:val="en-US" w:eastAsia="ru-RU"/>
-        </w:rPr>
-        <w:t>4</w:t>
-      </w:r>
-      <w:r>
-        <w:rPr>
-          <w:rFonts w:eastAsia="Times New Roman" w:cs="Times New Roman" w:ascii="Times New Roman" w:hAnsi="Times New Roman"/>
-          <w:color w:val="000000"/>
-          <w:sz w:val="28"/>
-          <w:szCs w:val="28"/>
+          <w:lang w:val="ru-RU" w:eastAsia="ru-RU"/>
+        </w:rPr>
+        <w:t>24</w:t>
+      </w:r>
+      <w:r>
+        <w:rPr>
+          <w:rFonts w:eastAsia="Times New Roman" w:cs="Times New Roman" w:ascii="Times New Roman" w:hAnsi="Times New Roman"/>
+          <w:color w:val="000000"/>
+          <w:sz w:val="28"/>
+          <w:szCs w:val="28"/>
+          <w:lang w:val="ru-RU"/>
         </w:rPr>
         <w:t>.</w:t>
       </w:r>
@@ -1119,6 +1121,7 @@
           <w:b/>
           <w:sz w:val="40"/>
           <w:szCs w:val="40"/>
+          <w:lang w:val="ru-RU"/>
         </w:rPr>
         <w:t>Условие</w:t>
       </w:r>
@@ -1138,17 +1141,18 @@
         <w:rPr>
           <w:rFonts w:cs="Times New Roman" w:ascii="Times New Roman" w:hAnsi="Times New Roman"/>
           <w:b/>
+          <w:lang w:val="ru-RU"/>
         </w:rPr>
         <w:drawing>
           <wp:anchor behindDoc="0" distT="0" distB="0" distL="0" distR="0" simplePos="0" locked="0" layoutInCell="0" allowOverlap="1" relativeHeight="2">
             <wp:simplePos x="0" y="0"/>
             <wp:positionH relativeFrom="column">
-              <wp:posOffset>236855</wp:posOffset>
+              <wp:posOffset>255905</wp:posOffset>
             </wp:positionH>
             <wp:positionV relativeFrom="paragraph">
               <wp:posOffset>247650</wp:posOffset>
             </wp:positionV>
-            <wp:extent cx="5647055" cy="6999605"/>
+            <wp:extent cx="5875655" cy="7161530"/>
             <wp:effectExtent l="0" t="0" r="0" b="0"/>
             <wp:wrapSquare wrapText="largest"/>
             <wp:docPr id="1" name="Image1" descr=""/>
@@ -1173,7 +1177,7 @@
                   <pic:spPr bwMode="auto">
                     <a:xfrm>
                       <a:off x="0" y="0"/>
-                      <a:ext cx="5647055" cy="6999605"/>
+                      <a:ext cx="5875655" cy="7161530"/>
                     </a:xfrm>
                     <a:prstGeom prst="rect">
                       <a:avLst/>
@@ -1205,6 +1209,7 @@
           <w:b/>
           <w:sz w:val="40"/>
           <w:szCs w:val="40"/>
+          <w:lang w:val="ru-RU"/>
         </w:rPr>
         <w:t>Метод решения</w:t>
       </w:r>
@@ -1220,7 +1225,11 @@
         </w:rPr>
       </w:pPr>
       <w:r>
-        <w:rPr/>
+        <w:rPr>
+          <w:sz w:val="40"/>
+          <w:szCs w:val="40"/>
+          <w:lang w:val="ru-RU"/>
+        </w:rPr>
       </w:r>
     </w:p>
     <w:p>
@@ -1246,8 +1255,9 @@
           <w:bCs w:val="false"/>
           <w:sz w:val="28"/>
           <w:szCs w:val="28"/>
-        </w:rPr>
-        <w:t>Для выполнения задания создадим суффиксное дерево, - compact TRIE, в каждой вершине которого, являющейся рёбёнком корня, будем хранить суффиксы для данного текста из первой строки.</w:t>
+          <w:lang w:val="ru-RU"/>
+        </w:rPr>
+        <w:t>Данная задача решается при помощи поиска в глубину с “окрашиванием” вершин в целях проверки на цикличность.</w:t>
       </w:r>
     </w:p>
     <w:p>
@@ -1273,8 +1283,9 @@
           <w:bCs w:val="false"/>
           <w:sz w:val="28"/>
           <w:szCs w:val="28"/>
-        </w:rPr>
-        <w:t>Дерево будем создавать по методу Укконена. Метод Укконена строит суффиксное дерево при помощи использования суффиксных ссылок - так, для вершины с входящей в неё дугой xS суффиксная ссылка ведёт в вершину с входящей в неё дугой S. По построению для каждой вершины необходимо перейти не более чем на одну вершину вверх, чтобы попасть в вершину с суффиксной ссылкой или корень.</w:t>
+          <w:lang w:val="ru-RU"/>
+        </w:rPr>
+        <w:t>Каждая вершина изначально белого цвета. Когда приходим в неё в процессе DFS, красим её в серый. Когда уходим из вершины после завершения обхода всех её потомков, красим вершину в чёрный и откладываем её к отсортированным.</w:t>
       </w:r>
     </w:p>
     <w:p>
@@ -1300,8 +1311,41 @@
           <w:bCs w:val="false"/>
           <w:sz w:val="28"/>
           <w:szCs w:val="28"/>
-        </w:rPr>
-        <w:t>Создание дерева Укконена делится на фазы i и продолжения j, причём каждая фаза имеет i продолжений. В каждой фазе мы берём префикс текста увеличивающейся длины, в каждом продолжении берём суффиксы уменьшающейся длины для данного префикса и заносим в дерево.</w:t>
+          <w:lang w:val="ru-RU"/>
+        </w:rPr>
+        <w:t>Если мы приходим в серую вершину, то значит в графе есть цикл и топологическая сортировка невозможна.</w:t>
+      </w:r>
+      <w:r>
+        <w:br w:type="page"/>
+      </w:r>
+    </w:p>
+    <w:p>
+      <w:pPr>
+        <w:pStyle w:val="Normal"/>
+        <w:widowControl/>
+        <w:suppressAutoHyphens w:val="true"/>
+        <w:bidi w:val="0"/>
+        <w:spacing w:lineRule="auto" w:line="259" w:before="0" w:after="160"/>
+        <w:ind w:left="0" w:right="0" w:hanging="0"/>
+        <w:jc w:val="center"/>
+        <w:rPr>
+          <w:b/>
+          <w:b/>
+          <w:bCs/>
+          <w:sz w:val="40"/>
+          <w:szCs w:val="40"/>
+        </w:rPr>
+      </w:pPr>
+      <w:r>
+        <w:rPr>
+          <w:rFonts w:cs="Times New Roman" w:ascii="Times New Roman" w:hAnsi="Times New Roman"/>
+          <w:b/>
+          <w:bCs/>
+          <w:sz w:val="40"/>
+          <w:szCs w:val="40"/>
+          <w:lang w:val="ru-RU"/>
+        </w:rPr>
+        <w:t>Описание программы</w:t>
       </w:r>
     </w:p>
     <w:p>
@@ -1323,12 +1367,14 @@
       </w:pPr>
       <w:r>
         <w:rPr>
-          <w:b w:val="false"/>
-          <w:bCs w:val="false"/>
-          <w:sz w:val="28"/>
-          <w:szCs w:val="28"/>
-        </w:rPr>
-        <w:t>Вместо строк в дугах дерева содержатся индекс начала и конца строки в тексте. Переход вниз по дереву при построении происходит за счёт сравнения длин строк.</w:t>
+          <w:rFonts w:cs="Times New Roman" w:ascii="Times New Roman" w:hAnsi="Times New Roman"/>
+          <w:b w:val="false"/>
+          <w:bCs w:val="false"/>
+          <w:sz w:val="28"/>
+          <w:szCs w:val="28"/>
+          <w:lang w:val="ru-RU"/>
+        </w:rPr>
+        <w:t>В классе графа храним вектор списков смежности edges, вектор цветов вершин states, булевую переменную цикличности has_cycles и вектор результата result.</w:t>
       </w:r>
     </w:p>
     <w:p>
@@ -1350,12 +1396,43 @@
       </w:pPr>
       <w:r>
         <w:rPr>
-          <w:b w:val="false"/>
-          <w:bCs w:val="false"/>
-          <w:sz w:val="28"/>
-          <w:szCs w:val="28"/>
-        </w:rPr>
-        <w:t>В каждом листе хранится общий глобальный индекс конца текущего префикса, который увеличивается на единицу, позволить мы это можем себе т.к.  вершины-листы навсегда ими остаются. Благодаря глобальному индексу мы можем пропустить j_i первых продолжений для каждой фазы, где j_i – число продолжений в прошлой фазе, в которых не оказалось, что добавляемая строка уже оказалась в дереве.</w:t>
+          <w:rFonts w:cs="Times New Roman" w:ascii="Times New Roman" w:hAnsi="Times New Roman"/>
+          <w:b w:val="false"/>
+          <w:bCs w:val="false"/>
+          <w:sz w:val="28"/>
+          <w:szCs w:val="28"/>
+          <w:lang w:val="ru-RU"/>
+        </w:rPr>
+        <w:t>Топологическая сортировка состоит из двух отдельных функций — top_sort() и dfs_visit(u). В top_sort мы подготавливаем цвета, булевую переменную и вектор, затем проводим dfs_visit(u) для каждой вершины, если она белая. В dfs_visit(u) красим вершину в серый, берём список смежности для вершины и идём по нему, выбирая белые вершины для посещения. Если видим серую вершину, то принимаем has_cycles = true.</w:t>
+      </w:r>
+    </w:p>
+    <w:p>
+      <w:pPr>
+        <w:pStyle w:val="Normal"/>
+        <w:widowControl/>
+        <w:suppressAutoHyphens w:val="true"/>
+        <w:bidi w:val="0"/>
+        <w:spacing w:lineRule="auto" w:line="259" w:before="0" w:after="160"/>
+        <w:ind w:left="0" w:right="0" w:firstLine="850"/>
+        <w:jc w:val="both"/>
+        <w:rPr>
+          <w:b w:val="false"/>
+          <w:b w:val="false"/>
+          <w:bCs w:val="false"/>
+          <w:sz w:val="28"/>
+          <w:szCs w:val="28"/>
+        </w:rPr>
+      </w:pPr>
+      <w:r>
+        <w:rPr>
+          <w:rFonts w:cs="Times New Roman" w:ascii="Times New Roman" w:hAnsi="Times New Roman"/>
+          <w:b w:val="false"/>
+          <w:bCs w:val="false"/>
+          <w:sz w:val="28"/>
+          <w:szCs w:val="28"/>
+          <w:lang w:val="ru-RU"/>
+        </w:rPr>
+        <w:t>Когда мы прошли все вершины в списке, меняем цвет вершины на чёрный и добавляем её в конец result. Отражаем result (хотя можно использовать и стек) и выводим результат.</w:t>
       </w:r>
       <w:r>
         <w:br w:type="page"/>
@@ -1385,8 +1462,9 @@
           <w:bCs/>
           <w:sz w:val="40"/>
           <w:szCs w:val="40"/>
-        </w:rPr>
-        <w:t>Описание программы</w:t>
+          <w:lang w:val="ru-RU"/>
+        </w:rPr>
+        <w:t>Дневник отладки</w:t>
       </w:r>
     </w:p>
     <w:p>
@@ -1413,58 +1491,20 @@
           <w:bCs w:val="false"/>
           <w:sz w:val="28"/>
           <w:szCs w:val="28"/>
-        </w:rPr>
-        <w:t>Кажд</w:t>
-      </w:r>
-      <w:r>
-        <w:rPr>
-          <w:rFonts w:cs="Times New Roman" w:ascii="Times New Roman" w:hAnsi="Times New Roman"/>
-          <w:b w:val="false"/>
-          <w:bCs w:val="false"/>
-          <w:sz w:val="28"/>
-          <w:szCs w:val="28"/>
-        </w:rPr>
-        <w:t>ая вершина</w:t>
-      </w:r>
-      <w:r>
-        <w:rPr>
-          <w:rFonts w:cs="Times New Roman" w:ascii="Times New Roman" w:hAnsi="Times New Roman"/>
-          <w:b w:val="false"/>
-          <w:bCs w:val="false"/>
-          <w:sz w:val="28"/>
-          <w:szCs w:val="28"/>
-        </w:rPr>
-        <w:t xml:space="preserve"> представляет из себя объект класса Node, в н</w:t>
-      </w:r>
-      <w:r>
-        <w:rPr>
-          <w:rFonts w:cs="Times New Roman" w:ascii="Times New Roman" w:hAnsi="Times New Roman"/>
-          <w:b w:val="false"/>
-          <w:bCs w:val="false"/>
-          <w:sz w:val="28"/>
-          <w:szCs w:val="28"/>
-        </w:rPr>
-        <w:t>ей</w:t>
-      </w:r>
-      <w:r>
-        <w:rPr>
-          <w:rFonts w:cs="Times New Roman" w:ascii="Times New Roman" w:hAnsi="Times New Roman"/>
-          <w:b w:val="false"/>
-          <w:bCs w:val="false"/>
-          <w:sz w:val="28"/>
-          <w:szCs w:val="28"/>
-        </w:rPr>
-        <w:t xml:space="preserve"> хран</w:t>
-      </w:r>
-      <w:r>
-        <w:rPr>
-          <w:rFonts w:cs="Times New Roman" w:ascii="Times New Roman" w:hAnsi="Times New Roman"/>
-          <w:b w:val="false"/>
-          <w:bCs w:val="false"/>
-          <w:sz w:val="28"/>
-          <w:szCs w:val="28"/>
-        </w:rPr>
-        <w:t>ятся ссылки на дочерние вершины в std::map, индекс на котором добавили эту вершину (0 для не-листов), суффиксная связь, ссылка на родителя, индексы входящей в вершину дуги. Имеются функции get_length для получения длины входящей дуги, is_leaf для определения, лист ли это.</w:t>
+          <w:lang w:val="ru-RU"/>
+        </w:rPr>
+        <w:t xml:space="preserve">1) </w:t>
+      </w:r>
+      <w:r>
+        <w:rPr>
+          <w:rFonts w:cs="Times New Roman" w:ascii="Times New Roman" w:hAnsi="Times New Roman"/>
+          <w:b w:val="false"/>
+          <w:bCs w:val="false"/>
+          <w:sz w:val="28"/>
+          <w:szCs w:val="28"/>
+          <w:lang w:val="ru-RU"/>
+        </w:rPr>
+        <w:t>Слишком поздно красил вершину в чёрный, из-за этого программа видела циклы даже там, где две вершины шли в одну.</w:t>
       </w:r>
     </w:p>
     <w:p>
@@ -1491,38 +1531,9 @@
           <w:bCs w:val="false"/>
           <w:sz w:val="28"/>
           <w:szCs w:val="28"/>
-        </w:rPr>
-        <w:t xml:space="preserve">Дерево представляет из себя объект класса </w:t>
-      </w:r>
-      <w:r>
-        <w:rPr>
-          <w:rFonts w:cs="Times New Roman" w:ascii="Times New Roman" w:hAnsi="Times New Roman"/>
-          <w:b w:val="false"/>
-          <w:bCs w:val="false"/>
-          <w:sz w:val="28"/>
-          <w:szCs w:val="28"/>
-        </w:rPr>
-        <w:t>ST</w:t>
-      </w:r>
-      <w:r>
-        <w:rPr>
-          <w:rFonts w:cs="Times New Roman" w:ascii="Times New Roman" w:hAnsi="Times New Roman"/>
-          <w:b w:val="false"/>
-          <w:bCs w:val="false"/>
-          <w:sz w:val="28"/>
-          <w:szCs w:val="28"/>
-        </w:rPr>
-        <w:t xml:space="preserve">ree, </w:t>
-      </w:r>
-      <w:r>
-        <w:rPr>
-          <w:rFonts w:cs="Times New Roman" w:ascii="Times New Roman" w:hAnsi="Times New Roman"/>
-          <w:b w:val="false"/>
-          <w:bCs w:val="false"/>
-          <w:sz w:val="28"/>
-          <w:szCs w:val="28"/>
-        </w:rPr>
-        <w:t>в нём хранится ссылка на корень, данные по прошлому и текущему продолжению, j_i, ссылка на последнее продолжение.</w:t>
+          <w:lang w:val="ru-RU"/>
+        </w:rPr>
+        <w:t>2) Получал ошибку из-за индексации.</w:t>
       </w:r>
     </w:p>
     <w:p>
@@ -1549,8 +1560,71 @@
           <w:bCs w:val="false"/>
           <w:sz w:val="28"/>
           <w:szCs w:val="28"/>
-        </w:rPr>
-        <w:t>Функции get_char, get_child, add_child, remove_child имеют применение, очевидное из их названий.</w:t>
+          <w:lang w:val="ru-RU"/>
+        </w:rPr>
+        <w:t>3) Из-за неочевидной ошибки в логике решил переделать алгоритм со стека на рекурсию.</w:t>
+      </w:r>
+      <w:r>
+        <w:br w:type="page"/>
+      </w:r>
+    </w:p>
+    <w:p>
+      <w:pPr>
+        <w:pStyle w:val="Normal"/>
+        <w:widowControl/>
+        <w:suppressAutoHyphens w:val="true"/>
+        <w:bidi w:val="0"/>
+        <w:spacing w:lineRule="auto" w:line="259" w:before="0" w:after="160"/>
+        <w:ind w:left="0" w:right="0" w:hanging="0"/>
+        <w:jc w:val="center"/>
+        <w:rPr>
+          <w:b/>
+          <w:b/>
+          <w:bCs/>
+          <w:sz w:val="40"/>
+          <w:szCs w:val="40"/>
+        </w:rPr>
+      </w:pPr>
+      <w:r>
+        <w:rPr>
+          <w:rFonts w:cs="Times New Roman" w:ascii="Times New Roman" w:hAnsi="Times New Roman"/>
+          <w:b/>
+          <w:bCs/>
+          <w:sz w:val="40"/>
+          <w:szCs w:val="40"/>
+          <w:lang w:val="ru-RU"/>
+        </w:rPr>
+        <w:t>Тест производительности</w:t>
+      </w:r>
+    </w:p>
+    <w:p>
+      <w:pPr>
+        <w:pStyle w:val="Normal"/>
+        <w:widowControl/>
+        <w:suppressAutoHyphens w:val="true"/>
+        <w:bidi w:val="0"/>
+        <w:spacing w:lineRule="auto" w:line="259" w:before="0" w:after="160"/>
+        <w:ind w:left="0" w:right="0" w:hanging="0"/>
+        <w:jc w:val="center"/>
+        <w:rPr>
+          <w:b/>
+          <w:b/>
+          <w:bCs/>
+          <w:sz w:val="40"/>
+          <w:szCs w:val="40"/>
+        </w:rPr>
+      </w:pPr>
+      <w:r>
+        <w:rPr>
+          <w:rFonts w:cs="Times New Roman" w:ascii="Times New Roman" w:hAnsi="Times New Roman"/>
+          <w:b w:val="false"/>
+          <w:bCs w:val="false"/>
+          <w:sz w:val="24"/>
+          <w:szCs w:val="24"/>
+          <w:u w:val="single"/>
+          <w:lang w:val="ru-RU"/>
+        </w:rPr>
+        <w:t>График времени создания дерева</w:t>
       </w:r>
     </w:p>
     <w:p>
@@ -1563,400 +1637,6 @@
         <w:ind w:left="0" w:right="0" w:firstLine="850"/>
         <w:jc w:val="both"/>
         <w:rPr>
-          <w:b w:val="false"/>
-          <w:b w:val="false"/>
-          <w:bCs w:val="false"/>
-          <w:sz w:val="28"/>
-          <w:szCs w:val="28"/>
-        </w:rPr>
-      </w:pPr>
-      <w:r>
-        <w:rPr>
-          <w:rFonts w:cs="Times New Roman" w:ascii="Times New Roman" w:hAnsi="Times New Roman"/>
-          <w:b w:val="false"/>
-          <w:bCs w:val="false"/>
-          <w:sz w:val="28"/>
-          <w:szCs w:val="28"/>
-        </w:rPr>
-        <w:t>Функция ends_in_node определяет, заканчивается ли продолжение в вершине или в середине дуги. Функция continues_with_char используется для определения, есть ли после данного места дальнейший путь с данным символом.</w:t>
-      </w:r>
-    </w:p>
-    <w:p>
-      <w:pPr>
-        <w:pStyle w:val="Normal"/>
-        <w:widowControl/>
-        <w:suppressAutoHyphens w:val="true"/>
-        <w:bidi w:val="0"/>
-        <w:spacing w:lineRule="auto" w:line="259" w:before="0" w:after="160"/>
-        <w:ind w:left="0" w:right="0" w:firstLine="850"/>
-        <w:jc w:val="both"/>
-        <w:rPr>
-          <w:b w:val="false"/>
-          <w:b w:val="false"/>
-          <w:bCs w:val="false"/>
-          <w:sz w:val="28"/>
-          <w:szCs w:val="28"/>
-        </w:rPr>
-      </w:pPr>
-      <w:r>
-        <w:rPr>
-          <w:rFonts w:cs="Times New Roman" w:ascii="Times New Roman" w:hAnsi="Times New Roman"/>
-          <w:b w:val="false"/>
-          <w:bCs w:val="false"/>
-          <w:sz w:val="28"/>
-          <w:szCs w:val="28"/>
-        </w:rPr>
-        <w:t>SPA – функция одной фазы, вызывает функцию SEA. Текущая фаза прерывается при применении 3-го правила продолжения (строка уже в дереве) в одном из продолжений.</w:t>
-      </w:r>
-    </w:p>
-    <w:p>
-      <w:pPr>
-        <w:pStyle w:val="Normal"/>
-        <w:widowControl/>
-        <w:suppressAutoHyphens w:val="true"/>
-        <w:bidi w:val="0"/>
-        <w:spacing w:lineRule="auto" w:line="259" w:before="0" w:after="160"/>
-        <w:ind w:left="0" w:right="0" w:firstLine="850"/>
-        <w:jc w:val="both"/>
-        <w:rPr>
-          <w:b w:val="false"/>
-          <w:b w:val="false"/>
-          <w:bCs w:val="false"/>
-          <w:sz w:val="28"/>
-          <w:szCs w:val="28"/>
-        </w:rPr>
-      </w:pPr>
-      <w:r>
-        <w:rPr>
-          <w:rFonts w:cs="Times New Roman" w:ascii="Times New Roman" w:hAnsi="Times New Roman"/>
-          <w:b w:val="false"/>
-          <w:bCs w:val="false"/>
-          <w:sz w:val="28"/>
-          <w:szCs w:val="28"/>
-        </w:rPr>
-        <w:t>Функция walk_up используется в SEA для (возможного) перехода в вершину с имеющейся суффиксной связью, функция skip_count позволяет найти место, где кончается текущий суффикс. Далее для фазы i смотрим, что мы не в листе и что continues_with_char не выполняется, тогда выполняем правило 2 – создание новой вершины. Иначе имеем правило 3 и прерываем фазу.</w:t>
-      </w:r>
-    </w:p>
-    <w:p>
-      <w:pPr>
-        <w:pStyle w:val="Normal"/>
-        <w:widowControl/>
-        <w:suppressAutoHyphens w:val="true"/>
-        <w:bidi w:val="0"/>
-        <w:spacing w:lineRule="auto" w:line="259" w:before="0" w:after="160"/>
-        <w:ind w:left="0" w:right="0" w:firstLine="850"/>
-        <w:jc w:val="both"/>
-        <w:rPr>
-          <w:b w:val="false"/>
-          <w:b w:val="false"/>
-          <w:bCs w:val="false"/>
-          <w:sz w:val="28"/>
-          <w:szCs w:val="28"/>
-        </w:rPr>
-      </w:pPr>
-      <w:r>
-        <w:rPr>
-          <w:rFonts w:cs="Times New Roman" w:ascii="Times New Roman" w:hAnsi="Times New Roman"/>
-          <w:b w:val="false"/>
-          <w:bCs w:val="false"/>
-          <w:sz w:val="28"/>
-          <w:szCs w:val="28"/>
-        </w:rPr>
-        <w:t>В правиле 2 либо создаём новую вершину, либо “разбиваем дугу”, т.е. вставляем ещё одну вершину между двумя другими.</w:t>
-      </w:r>
-    </w:p>
-    <w:p>
-      <w:pPr>
-        <w:pStyle w:val="Normal"/>
-        <w:widowControl/>
-        <w:suppressAutoHyphens w:val="true"/>
-        <w:bidi w:val="0"/>
-        <w:spacing w:lineRule="auto" w:line="259" w:before="0" w:after="160"/>
-        <w:ind w:left="0" w:right="0" w:firstLine="850"/>
-        <w:jc w:val="both"/>
-        <w:rPr>
-          <w:b w:val="false"/>
-          <w:b w:val="false"/>
-          <w:bCs w:val="false"/>
-          <w:sz w:val="28"/>
-          <w:szCs w:val="28"/>
-        </w:rPr>
-      </w:pPr>
-      <w:r>
-        <w:rPr>
-          <w:rFonts w:cs="Times New Roman" w:ascii="Times New Roman" w:hAnsi="Times New Roman"/>
-          <w:b w:val="false"/>
-          <w:bCs w:val="false"/>
-          <w:sz w:val="28"/>
-          <w:szCs w:val="28"/>
-        </w:rPr>
-        <w:t>Поиск в дереве осуществляется следующим образом: вызываем find, в find_match убеждаемся, что строка полностью есть в дереве. Затем через поиск в глубину get_leafs берём индексы листов, сортируем их и возвращаем вектором.</w:t>
-      </w:r>
-      <w:r>
-        <w:br w:type="page"/>
-      </w:r>
-    </w:p>
-    <w:p>
-      <w:pPr>
-        <w:pStyle w:val="Normal"/>
-        <w:widowControl/>
-        <w:suppressAutoHyphens w:val="true"/>
-        <w:bidi w:val="0"/>
-        <w:spacing w:lineRule="auto" w:line="259" w:before="0" w:after="160"/>
-        <w:ind w:left="0" w:right="0" w:hanging="0"/>
-        <w:jc w:val="center"/>
-        <w:rPr>
-          <w:b/>
-          <w:b/>
-          <w:bCs/>
-          <w:sz w:val="40"/>
-          <w:szCs w:val="40"/>
-        </w:rPr>
-      </w:pPr>
-      <w:r>
-        <w:rPr>
-          <w:rFonts w:cs="Times New Roman" w:ascii="Times New Roman" w:hAnsi="Times New Roman"/>
-          <w:b/>
-          <w:bCs/>
-          <w:sz w:val="40"/>
-          <w:szCs w:val="40"/>
-        </w:rPr>
-        <w:t>Дневник отладки</w:t>
-      </w:r>
-    </w:p>
-    <w:p>
-      <w:pPr>
-        <w:pStyle w:val="Normal"/>
-        <w:widowControl/>
-        <w:suppressAutoHyphens w:val="true"/>
-        <w:bidi w:val="0"/>
-        <w:spacing w:lineRule="auto" w:line="259" w:before="0" w:after="160"/>
-        <w:ind w:left="0" w:right="0" w:firstLine="850"/>
-        <w:jc w:val="both"/>
-        <w:rPr>
-          <w:b w:val="false"/>
-          <w:b w:val="false"/>
-          <w:bCs w:val="false"/>
-          <w:sz w:val="28"/>
-          <w:szCs w:val="28"/>
-        </w:rPr>
-      </w:pPr>
-      <w:r>
-        <w:rPr>
-          <w:rFonts w:cs="Times New Roman" w:ascii="Times New Roman" w:hAnsi="Times New Roman"/>
-          <w:b w:val="false"/>
-          <w:bCs w:val="false"/>
-          <w:sz w:val="28"/>
-          <w:szCs w:val="28"/>
-        </w:rPr>
-        <w:t xml:space="preserve">1) </w:t>
-      </w:r>
-      <w:r>
-        <w:rPr>
-          <w:rFonts w:cs="Times New Roman" w:ascii="Times New Roman" w:hAnsi="Times New Roman"/>
-          <w:b w:val="false"/>
-          <w:bCs w:val="false"/>
-          <w:sz w:val="28"/>
-          <w:szCs w:val="28"/>
-        </w:rPr>
-        <w:t>Неправильно хранили и ссылались на прошлое явное продолжение. Добавил last_leaf.</w:t>
-      </w:r>
-    </w:p>
-    <w:p>
-      <w:pPr>
-        <w:pStyle w:val="Normal"/>
-        <w:widowControl/>
-        <w:suppressAutoHyphens w:val="true"/>
-        <w:bidi w:val="0"/>
-        <w:spacing w:lineRule="auto" w:line="259" w:before="0" w:after="160"/>
-        <w:ind w:left="0" w:right="0" w:firstLine="850"/>
-        <w:jc w:val="both"/>
-        <w:rPr>
-          <w:b w:val="false"/>
-          <w:b w:val="false"/>
-          <w:bCs w:val="false"/>
-          <w:sz w:val="28"/>
-          <w:szCs w:val="28"/>
-        </w:rPr>
-      </w:pPr>
-      <w:r>
-        <w:rPr>
-          <w:rFonts w:cs="Times New Roman" w:ascii="Times New Roman" w:hAnsi="Times New Roman"/>
-          <w:b w:val="false"/>
-          <w:bCs w:val="false"/>
-          <w:sz w:val="28"/>
-          <w:szCs w:val="28"/>
-        </w:rPr>
-        <w:t xml:space="preserve">2) </w:t>
-      </w:r>
-      <w:r>
-        <w:rPr>
-          <w:rFonts w:cs="Times New Roman" w:ascii="Times New Roman" w:hAnsi="Times New Roman"/>
-          <w:b w:val="false"/>
-          <w:bCs w:val="false"/>
-          <w:sz w:val="28"/>
-          <w:szCs w:val="28"/>
-        </w:rPr>
-        <w:t>Неправильно осуществлялась вставка. Исправил индексы.</w:t>
-      </w:r>
-    </w:p>
-    <w:p>
-      <w:pPr>
-        <w:pStyle w:val="Normal"/>
-        <w:widowControl/>
-        <w:suppressAutoHyphens w:val="true"/>
-        <w:bidi w:val="0"/>
-        <w:spacing w:lineRule="auto" w:line="259" w:before="0" w:after="160"/>
-        <w:ind w:left="0" w:right="0" w:firstLine="850"/>
-        <w:jc w:val="both"/>
-        <w:rPr>
-          <w:b w:val="false"/>
-          <w:b w:val="false"/>
-          <w:bCs w:val="false"/>
-          <w:sz w:val="28"/>
-          <w:szCs w:val="28"/>
-        </w:rPr>
-      </w:pPr>
-      <w:r>
-        <w:rPr>
-          <w:rFonts w:cs="Times New Roman" w:ascii="Times New Roman" w:hAnsi="Times New Roman"/>
-          <w:b w:val="false"/>
-          <w:bCs w:val="false"/>
-          <w:sz w:val="28"/>
-          <w:szCs w:val="28"/>
-        </w:rPr>
-        <w:t xml:space="preserve">3) </w:t>
-      </w:r>
-      <w:r>
-        <w:rPr>
-          <w:rFonts w:cs="Times New Roman" w:ascii="Times New Roman" w:hAnsi="Times New Roman"/>
-          <w:b w:val="false"/>
-          <w:bCs w:val="false"/>
-          <w:sz w:val="28"/>
-          <w:szCs w:val="28"/>
-        </w:rPr>
-        <w:t>Неправильно осуществлялся поиск и переход по суффиксным ссылкам. Изменил функцию.</w:t>
-      </w:r>
-    </w:p>
-    <w:p>
-      <w:pPr>
-        <w:pStyle w:val="Normal"/>
-        <w:widowControl/>
-        <w:suppressAutoHyphens w:val="true"/>
-        <w:bidi w:val="0"/>
-        <w:spacing w:lineRule="auto" w:line="259" w:before="0" w:after="160"/>
-        <w:ind w:left="0" w:right="0" w:firstLine="850"/>
-        <w:jc w:val="both"/>
-        <w:rPr>
-          <w:b w:val="false"/>
-          <w:b w:val="false"/>
-          <w:bCs w:val="false"/>
-          <w:sz w:val="28"/>
-          <w:szCs w:val="28"/>
-        </w:rPr>
-      </w:pPr>
-      <w:r>
-        <w:rPr>
-          <w:rFonts w:cs="Times New Roman" w:ascii="Times New Roman" w:hAnsi="Times New Roman"/>
-          <w:b w:val="false"/>
-          <w:bCs w:val="false"/>
-          <w:sz w:val="28"/>
-          <w:szCs w:val="28"/>
-        </w:rPr>
-        <w:t xml:space="preserve">4) </w:t>
-      </w:r>
-      <w:r>
-        <w:rPr>
-          <w:rFonts w:cs="Times New Roman" w:ascii="Times New Roman" w:hAnsi="Times New Roman"/>
-          <w:b w:val="false"/>
-          <w:bCs w:val="false"/>
-          <w:sz w:val="28"/>
-          <w:szCs w:val="28"/>
-        </w:rPr>
-        <w:t>Неправильно производился вывод. Изменил его так, что для пустых строк не выводится ничего, для строк без найденных результатов не выводится ничего, но при этом оба перечисленных выше случая учитываются в индексации.</w:t>
-      </w:r>
-      <w:r>
-        <w:br w:type="page"/>
-      </w:r>
-    </w:p>
-    <w:p>
-      <w:pPr>
-        <w:pStyle w:val="Normal"/>
-        <w:widowControl/>
-        <w:suppressAutoHyphens w:val="true"/>
-        <w:bidi w:val="0"/>
-        <w:spacing w:lineRule="auto" w:line="259" w:before="0" w:after="160"/>
-        <w:ind w:left="0" w:right="0" w:hanging="0"/>
-        <w:jc w:val="center"/>
-        <w:rPr>
-          <w:b/>
-          <w:b/>
-          <w:bCs/>
-          <w:sz w:val="40"/>
-          <w:szCs w:val="40"/>
-        </w:rPr>
-      </w:pPr>
-      <w:r>
-        <w:rPr>
-          <w:rFonts w:cs="Times New Roman" w:ascii="Times New Roman" w:hAnsi="Times New Roman"/>
-          <w:b/>
-          <w:bCs/>
-          <w:sz w:val="40"/>
-          <w:szCs w:val="40"/>
-        </w:rPr>
-        <w:t>Тест производительности</w:t>
-      </w:r>
-    </w:p>
-    <w:p>
-      <w:pPr>
-        <w:pStyle w:val="Normal"/>
-        <w:widowControl/>
-        <w:suppressAutoHyphens w:val="true"/>
-        <w:bidi w:val="0"/>
-        <w:spacing w:lineRule="auto" w:line="259" w:before="0" w:after="160"/>
-        <w:ind w:left="0" w:right="0" w:hanging="0"/>
-        <w:jc w:val="center"/>
-        <w:rPr>
-          <w:b/>
-          <w:b/>
-          <w:bCs/>
-          <w:sz w:val="40"/>
-          <w:szCs w:val="40"/>
-        </w:rPr>
-      </w:pPr>
-      <w:r>
-        <w:rPr>
-          <w:rFonts w:cs="Times New Roman" w:ascii="Times New Roman" w:hAnsi="Times New Roman"/>
-          <w:b w:val="false"/>
-          <w:bCs w:val="false"/>
-          <w:sz w:val="24"/>
-          <w:szCs w:val="24"/>
-          <w:u w:val="single"/>
-        </w:rPr>
-        <w:t xml:space="preserve">График времени </w:t>
-      </w:r>
-      <w:r>
-        <w:rPr>
-          <w:rFonts w:cs="Times New Roman" w:ascii="Times New Roman" w:hAnsi="Times New Roman"/>
-          <w:b w:val="false"/>
-          <w:bCs w:val="false"/>
-          <w:sz w:val="24"/>
-          <w:szCs w:val="24"/>
-          <w:u w:val="single"/>
-        </w:rPr>
-        <w:t>создания дерева</w:t>
-      </w:r>
-    </w:p>
-    <w:p>
-      <w:pPr>
-        <w:pStyle w:val="Normal"/>
-        <w:widowControl/>
-        <w:suppressAutoHyphens w:val="true"/>
-        <w:bidi w:val="0"/>
-        <w:spacing w:lineRule="auto" w:line="259" w:before="0" w:after="160"/>
-        <w:ind w:left="0" w:right="0" w:firstLine="850"/>
-        <w:jc w:val="both"/>
-        <w:rPr>
           <w:rFonts w:ascii="Times New Roman" w:hAnsi="Times New Roman"/>
           <w:b w:val="false"/>
           <w:b w:val="false"/>
@@ -1966,13 +1646,6 @@
         </w:rPr>
       </w:pPr>
       <w:r>
-        <w:rPr>
-          <w:rFonts w:ascii="Times New Roman" w:hAnsi="Times New Roman"/>
-          <w:b w:val="false"/>
-          <w:bCs w:val="false"/>
-          <w:sz w:val="28"/>
-          <w:szCs w:val="28"/>
-        </w:rPr>
         <w:drawing>
           <wp:anchor behindDoc="0" distT="0" distB="0" distL="0" distR="0" simplePos="0" locked="0" layoutInCell="0" allowOverlap="1" relativeHeight="3">
             <wp:simplePos x="0" y="0"/>
@@ -1982,7 +1655,7 @@
             <wp:positionV relativeFrom="paragraph">
               <wp:posOffset>635</wp:posOffset>
             </wp:positionV>
-            <wp:extent cx="6120130" cy="4240530"/>
+            <wp:extent cx="5781040" cy="4199890"/>
             <wp:effectExtent l="0" t="0" r="0" b="0"/>
             <wp:wrapSquare wrapText="largest"/>
             <wp:docPr id="2" name="Image2" descr=""/>
@@ -2007,7 +1680,7 @@
                   <pic:spPr bwMode="auto">
                     <a:xfrm>
                       <a:off x="0" y="0"/>
-                      <a:ext cx="6120130" cy="4240530"/>
+                      <a:ext cx="5781040" cy="4199890"/>
                     </a:xfrm>
                     <a:prstGeom prst="rect">
                       <a:avLst/>
@@ -2019,6 +1692,45 @@
           </wp:anchor>
         </w:drawing>
       </w:r>
+      <w:r>
+        <w:rPr>
+          <w:lang w:val="ru-RU"/>
+        </w:rPr>
+        <w:t>Сложность данного алгоритма — O(V + E), как у поиска в глубину.</w:t>
+      </w:r>
+      <w:r>
+        <w:br w:type="page"/>
+      </w:r>
+    </w:p>
+    <w:p>
+      <w:pPr>
+        <w:pStyle w:val="Normal"/>
+        <w:widowControl/>
+        <w:suppressAutoHyphens w:val="true"/>
+        <w:bidi w:val="0"/>
+        <w:spacing w:lineRule="auto" w:line="259" w:before="0" w:after="160"/>
+        <w:ind w:left="0" w:right="0" w:hanging="0"/>
+        <w:jc w:val="center"/>
+        <w:rPr>
+          <w:rFonts w:ascii="Times New Roman" w:hAnsi="Times New Roman"/>
+          <w:b/>
+          <w:b/>
+          <w:bCs/>
+          <w:sz w:val="40"/>
+          <w:szCs w:val="40"/>
+        </w:rPr>
+      </w:pPr>
+      <w:r>
+        <w:rPr>
+          <w:rFonts w:ascii="Times New Roman" w:hAnsi="Times New Roman"/>
+          <w:b/>
+          <w:bCs/>
+          <w:sz w:val="40"/>
+          <w:szCs w:val="40"/>
+          <w:lang w:val="ru-RU"/>
+        </w:rPr>
+        <w:t>Выводы</w:t>
+      </w:r>
     </w:p>
     <w:p>
       <w:pPr>
@@ -2045,247 +1757,9 @@
           <w:bCs w:val="false"/>
           <w:sz w:val="28"/>
           <w:szCs w:val="28"/>
-        </w:rPr>
-        <w:t>Тесты проводились для случайно сгенерированных величин.</w:t>
-      </w:r>
-    </w:p>
-    <w:p>
-      <w:pPr>
-        <w:pStyle w:val="Normal"/>
-        <w:widowControl/>
-        <w:suppressAutoHyphens w:val="true"/>
-        <w:bidi w:val="0"/>
-        <w:spacing w:lineRule="auto" w:line="259" w:before="0" w:after="160"/>
-        <w:ind w:left="0" w:right="0" w:firstLine="850"/>
-        <w:jc w:val="both"/>
-        <w:rPr>
-          <w:rFonts w:ascii="Times New Roman" w:hAnsi="Times New Roman"/>
-          <w:b w:val="false"/>
-          <w:b w:val="false"/>
-          <w:bCs w:val="false"/>
-          <w:sz w:val="28"/>
-          <w:szCs w:val="28"/>
-        </w:rPr>
-      </w:pPr>
-      <w:r>
-        <w:rPr>
-          <w:rFonts w:ascii="Times New Roman" w:hAnsi="Times New Roman"/>
-          <w:b w:val="false"/>
-          <w:bCs w:val="false"/>
-          <w:sz w:val="28"/>
-          <w:szCs w:val="28"/>
-        </w:rPr>
-        <w:t xml:space="preserve">Сложность </w:t>
-      </w:r>
-      <w:r>
-        <w:rPr>
-          <w:rFonts w:ascii="Times New Roman" w:hAnsi="Times New Roman"/>
-          <w:b w:val="false"/>
-          <w:bCs w:val="false"/>
-          <w:sz w:val="28"/>
-          <w:szCs w:val="28"/>
-        </w:rPr>
-        <w:t>создания дерева</w:t>
-      </w:r>
-      <w:r>
-        <w:rPr>
-          <w:rFonts w:ascii="Times New Roman" w:hAnsi="Times New Roman"/>
-          <w:b w:val="false"/>
-          <w:bCs w:val="false"/>
-          <w:sz w:val="28"/>
-          <w:szCs w:val="28"/>
-        </w:rPr>
-        <w:t xml:space="preserve"> – O(</w:t>
-      </w:r>
-      <w:r>
-        <w:rPr>
-          <w:rFonts w:ascii="Times New Roman" w:hAnsi="Times New Roman"/>
-          <w:b w:val="false"/>
-          <w:bCs w:val="false"/>
-          <w:sz w:val="28"/>
-          <w:szCs w:val="28"/>
-        </w:rPr>
-        <w:t>m</w:t>
-      </w:r>
-      <w:r>
-        <w:rPr>
-          <w:rFonts w:ascii="Times New Roman" w:hAnsi="Times New Roman"/>
-          <w:b w:val="false"/>
-          <w:bCs w:val="false"/>
-          <w:sz w:val="28"/>
-          <w:szCs w:val="28"/>
-        </w:rPr>
-        <w:t xml:space="preserve">), </w:t>
-      </w:r>
-      <w:r>
-        <w:rPr>
-          <w:rFonts w:ascii="Times New Roman" w:hAnsi="Times New Roman"/>
-          <w:b w:val="false"/>
-          <w:bCs w:val="false"/>
-          <w:sz w:val="28"/>
-          <w:szCs w:val="28"/>
-        </w:rPr>
-        <w:t>где m – длина текста.</w:t>
-      </w:r>
-    </w:p>
-    <w:p>
-      <w:pPr>
-        <w:pStyle w:val="Normal"/>
-        <w:widowControl/>
-        <w:suppressAutoHyphens w:val="true"/>
-        <w:bidi w:val="0"/>
-        <w:spacing w:lineRule="auto" w:line="259" w:before="0" w:after="160"/>
-        <w:ind w:left="0" w:right="0" w:firstLine="850"/>
-        <w:jc w:val="both"/>
-        <w:rPr>
-          <w:rFonts w:ascii="Times New Roman" w:hAnsi="Times New Roman"/>
-          <w:b w:val="false"/>
-          <w:b w:val="false"/>
-          <w:bCs w:val="false"/>
-          <w:sz w:val="28"/>
-          <w:szCs w:val="28"/>
-        </w:rPr>
-      </w:pPr>
-      <w:r>
-        <w:rPr>
-          <w:rFonts w:ascii="Times New Roman" w:hAnsi="Times New Roman"/>
-          <w:b w:val="false"/>
-          <w:bCs w:val="false"/>
-          <w:sz w:val="28"/>
-          <w:szCs w:val="28"/>
-        </w:rPr>
-        <w:t xml:space="preserve">Сложность </w:t>
-      </w:r>
-      <w:r>
-        <w:rPr>
-          <w:rFonts w:ascii="Times New Roman" w:hAnsi="Times New Roman"/>
-          <w:b w:val="false"/>
-          <w:bCs w:val="false"/>
-          <w:sz w:val="28"/>
-          <w:szCs w:val="28"/>
-        </w:rPr>
-        <w:t>поиска в дереве</w:t>
-      </w:r>
-      <w:r>
-        <w:rPr>
-          <w:rFonts w:ascii="Times New Roman" w:hAnsi="Times New Roman"/>
-          <w:b w:val="false"/>
-          <w:bCs w:val="false"/>
-          <w:sz w:val="28"/>
-          <w:szCs w:val="28"/>
-        </w:rPr>
-        <w:t xml:space="preserve"> — O(</w:t>
-      </w:r>
-      <w:r>
-        <w:rPr>
-          <w:rFonts w:ascii="Times New Roman" w:hAnsi="Times New Roman"/>
-          <w:b w:val="false"/>
-          <w:bCs w:val="false"/>
-          <w:sz w:val="28"/>
-          <w:szCs w:val="28"/>
-        </w:rPr>
-        <w:t>n + k</w:t>
-      </w:r>
-      <w:r>
-        <w:rPr>
-          <w:rFonts w:ascii="Times New Roman" w:hAnsi="Times New Roman"/>
-          <w:b w:val="false"/>
-          <w:bCs w:val="false"/>
-          <w:sz w:val="28"/>
-          <w:szCs w:val="28"/>
-        </w:rPr>
-        <w:t xml:space="preserve">), </w:t>
-      </w:r>
-      <w:r>
-        <w:rPr>
-          <w:rFonts w:ascii="Times New Roman" w:hAnsi="Times New Roman"/>
-          <w:b w:val="false"/>
-          <w:bCs w:val="false"/>
-          <w:sz w:val="28"/>
-          <w:szCs w:val="28"/>
-        </w:rPr>
-        <w:t>где n – длина образца, k – число вхождений образца в тексты</w:t>
-      </w:r>
-      <w:r>
-        <w:rPr>
-          <w:rFonts w:ascii="Times New Roman" w:hAnsi="Times New Roman"/>
-          <w:b w:val="false"/>
-          <w:bCs w:val="false"/>
-          <w:sz w:val="28"/>
-          <w:szCs w:val="28"/>
-        </w:rPr>
-        <w:t>.</w:t>
-      </w:r>
-      <w:r>
-        <w:br w:type="page"/>
-      </w:r>
-    </w:p>
-    <w:p>
-      <w:pPr>
-        <w:pStyle w:val="Normal"/>
-        <w:widowControl/>
-        <w:suppressAutoHyphens w:val="true"/>
-        <w:bidi w:val="0"/>
-        <w:spacing w:lineRule="auto" w:line="259" w:before="0" w:after="160"/>
-        <w:ind w:left="0" w:right="0" w:hanging="0"/>
-        <w:jc w:val="center"/>
-        <w:rPr>
-          <w:rFonts w:ascii="Times New Roman" w:hAnsi="Times New Roman"/>
-          <w:b/>
-          <w:b/>
-          <w:bCs/>
-          <w:sz w:val="40"/>
-          <w:szCs w:val="40"/>
-        </w:rPr>
-      </w:pPr>
-      <w:r>
-        <w:rPr>
-          <w:rFonts w:ascii="Times New Roman" w:hAnsi="Times New Roman"/>
-          <w:b/>
-          <w:bCs/>
-          <w:sz w:val="40"/>
-          <w:szCs w:val="40"/>
-        </w:rPr>
-        <w:t>Выводы</w:t>
-      </w:r>
-    </w:p>
-    <w:p>
-      <w:pPr>
-        <w:pStyle w:val="Normal"/>
-        <w:widowControl/>
-        <w:suppressAutoHyphens w:val="true"/>
-        <w:bidi w:val="0"/>
-        <w:spacing w:lineRule="auto" w:line="259" w:before="0" w:after="160"/>
-        <w:ind w:left="0" w:right="0" w:firstLine="850"/>
-        <w:jc w:val="both"/>
-        <w:rPr>
-          <w:rFonts w:ascii="Times New Roman" w:hAnsi="Times New Roman"/>
-          <w:b w:val="false"/>
-          <w:b w:val="false"/>
-          <w:bCs w:val="false"/>
-          <w:sz w:val="28"/>
-          <w:szCs w:val="28"/>
-        </w:rPr>
-      </w:pPr>
-      <w:r>
-        <w:rPr>
-          <w:rFonts w:ascii="Times New Roman" w:hAnsi="Times New Roman"/>
-          <w:b w:val="false"/>
-          <w:bCs w:val="false"/>
-          <w:sz w:val="28"/>
-          <w:szCs w:val="28"/>
-        </w:rPr>
-        <w:t xml:space="preserve">Изучил </w:t>
-      </w:r>
-      <w:r>
-        <w:rPr>
-          <w:rFonts w:ascii="Times New Roman" w:hAnsi="Times New Roman"/>
-          <w:b w:val="false"/>
-          <w:bCs w:val="false"/>
-          <w:sz w:val="28"/>
-          <w:szCs w:val="28"/>
-        </w:rPr>
-        <w:t>структуру суффиксных деревьев, построил суффиксное дерево по алгоритму Укконена.</w:t>
+          <w:lang w:val="ru-RU"/>
+        </w:rPr>
+        <w:t>Вспомнил работу с графами и алгоритм поиска в глубину, использовал его на практике для решения данной задачи. Топологическая сортировка весьма полезна в такой задаче как job scheduling.</w:t>
       </w:r>
     </w:p>
     <w:sectPr>
@@ -2310,7 +1784,7 @@
         <w:kern w:val="2"/>
         <w:sz w:val="24"/>
         <w:szCs w:val="24"/>
-        <w:lang w:val="en-US" w:eastAsia="zh-CN" w:bidi="hi-IN"/>
+        <w:lang w:val="ru-RU" w:eastAsia="zh-CN" w:bidi="hi-IN"/>
       </w:rPr>
     </w:rPrDefault>
     <w:pPrDefault>
@@ -2335,7 +1809,7 @@
       <w:kern w:val="2"/>
       <w:sz w:val="24"/>
       <w:szCs w:val="24"/>
-      <w:lang w:val="en-US" w:eastAsia="zh-CN" w:bidi="hi-IN"/>
+      <w:lang w:eastAsia="zh-CN" w:bidi="hi-IN" w:val="ru-RU"/>
     </w:rPr>
   </w:style>
   <w:style w:type="paragraph" w:styleId="Heading">
@@ -2394,7 +1868,7 @@
     </w:pPr>
     <w:rPr>
       <w:rFonts w:cs="Lohit Devanagari"/>
-      <w:lang w:val="zxx" w:eastAsia="zxx" w:bidi="zxx"/>
+      <w:lang w:eastAsia="zxx" w:bidi="zxx"/>
     </w:rPr>
   </w:style>
 </w:styles>
